--- a/HuongDanChayAPINhanDien.docx
+++ b/HuongDanChayAPINhanDien.docx
@@ -4,952 +4,90 @@
   <w:body>
     <w:p>
       <w:r>
-        <w:t>B</w:t>
-      </w:r>
-      <w:proofErr w:type="gramStart"/>
-      <w:r>
-        <w:t>1:Cài</w:t>
-      </w:r>
-      <w:proofErr w:type="gramEnd"/>
-      <w:r>
-        <w:t xml:space="preserve"> PyCharm </w:t>
-      </w:r>
-      <w:proofErr w:type="spellStart"/>
-      <w:r>
-        <w:t>và</w:t>
-      </w:r>
-      <w:proofErr w:type="spellEnd"/>
-      <w:r>
-        <w:t xml:space="preserve"> Anaconda</w:t>
+        <w:t>B1:Cài PyCharm và Anaconda </w:t>
       </w:r>
     </w:p>
     <w:p>
       <w:r>
-        <w:t>B</w:t>
-      </w:r>
-      <w:proofErr w:type="gramStart"/>
-      <w:r>
-        <w:t>2:Cài</w:t>
-      </w:r>
-      <w:proofErr w:type="gramEnd"/>
-      <w:r>
-        <w:t xml:space="preserve"> Python 3.10</w:t>
+        <w:t>B2:Cài Python 3.10 </w:t>
       </w:r>
     </w:p>
     <w:p>
       <w:r>
-        <w:t>B</w:t>
-      </w:r>
-      <w:proofErr w:type="gramStart"/>
-      <w:r>
-        <w:t>3:Khi</w:t>
-      </w:r>
-      <w:proofErr w:type="gramEnd"/>
-      <w:r>
-        <w:t xml:space="preserve"> clone </w:t>
-      </w:r>
-      <w:proofErr w:type="spellStart"/>
-      <w:proofErr w:type="gramStart"/>
-      <w:r>
-        <w:t>về,hoặc</w:t>
-      </w:r>
-      <w:proofErr w:type="spellEnd"/>
-      <w:proofErr w:type="gramEnd"/>
-      <w:r>
-        <w:t xml:space="preserve"> </w:t>
-      </w:r>
-      <w:proofErr w:type="spellStart"/>
-      <w:r>
-        <w:t>tạo</w:t>
-      </w:r>
-      <w:proofErr w:type="spellEnd"/>
-      <w:r>
-        <w:t xml:space="preserve"> 1 project </w:t>
-      </w:r>
-      <w:proofErr w:type="spellStart"/>
-      <w:r>
-        <w:t>mới</w:t>
-      </w:r>
-      <w:proofErr w:type="spellEnd"/>
-      <w:r>
-        <w:t xml:space="preserve"> </w:t>
-      </w:r>
-      <w:proofErr w:type="spellStart"/>
-      <w:r>
-        <w:t>nhớ</w:t>
-      </w:r>
-      <w:proofErr w:type="spellEnd"/>
-      <w:r>
-        <w:t xml:space="preserve"> </w:t>
-      </w:r>
-      <w:proofErr w:type="spellStart"/>
-      <w:r>
-        <w:t>chọn</w:t>
-      </w:r>
-      <w:proofErr w:type="spellEnd"/>
-      <w:r>
-        <w:t xml:space="preserve"> anaconda</w:t>
+        <w:t>B3:Khi clone về,hoặc tạo 1 project mới nhớ chọn anaconda </w:t>
       </w:r>
     </w:p>
     <w:p>
       <w:r>
-        <w:t>B</w:t>
-      </w:r>
-      <w:proofErr w:type="gramStart"/>
-      <w:r>
-        <w:t>4:Mở</w:t>
-      </w:r>
-      <w:proofErr w:type="gramEnd"/>
-      <w:r>
-        <w:t xml:space="preserve"> terminal </w:t>
-      </w:r>
-      <w:proofErr w:type="spellStart"/>
-      <w:r>
-        <w:t>và</w:t>
-      </w:r>
-      <w:proofErr w:type="spellEnd"/>
-      <w:r>
-        <w:t xml:space="preserve"> copy </w:t>
+        <w:t>B4:Mở terminal và copy  </w:t>
       </w:r>
     </w:p>
     <w:p>
       <w:r>
-        <w:t xml:space="preserve">pip install </w:t>
-      </w:r>
-      <w:proofErr w:type="spellStart"/>
-      <w:r>
-        <w:t>cmake</w:t>
-      </w:r>
-      <w:proofErr w:type="spellEnd"/>
+        <w:t>pip install cmake </w:t>
+      </w:r>
     </w:p>
     <w:p>
-      <w:proofErr w:type="spellStart"/>
-      <w:r>
-        <w:t>conda</w:t>
-      </w:r>
-      <w:proofErr w:type="spellEnd"/>
-      <w:r>
-        <w:t xml:space="preserve"> install -c </w:t>
-      </w:r>
-      <w:proofErr w:type="spellStart"/>
-      <w:r>
-        <w:t>conda</w:t>
-      </w:r>
-      <w:proofErr w:type="spellEnd"/>
-      <w:r>
-        <w:t xml:space="preserve">-forge </w:t>
-      </w:r>
-      <w:proofErr w:type="spellStart"/>
-      <w:r>
-        <w:t>dlib</w:t>
-      </w:r>
-      <w:proofErr w:type="spellEnd"/>
+      <w:r>
+        <w:t>conda install -c conda-forge dlib </w:t>
+      </w:r>
     </w:p>
     <w:p>
-      <w:proofErr w:type="spellStart"/>
-      <w:r>
-        <w:t>conda</w:t>
-      </w:r>
-      <w:proofErr w:type="spellEnd"/>
-      <w:r>
-        <w:t xml:space="preserve"> install -c </w:t>
-      </w:r>
-      <w:proofErr w:type="spellStart"/>
-      <w:r>
-        <w:t>conda</w:t>
-      </w:r>
-      <w:proofErr w:type="spellEnd"/>
-      <w:r>
-        <w:t xml:space="preserve">-forge </w:t>
-      </w:r>
-      <w:proofErr w:type="spellStart"/>
-      <w:r>
-        <w:t>opencv</w:t>
-      </w:r>
-      <w:proofErr w:type="spellEnd"/>
+      <w:r>
+        <w:t>conda install -c conda-forge opencv </w:t>
+      </w:r>
     </w:p>
     <w:p>
       <w:r>
-        <w:t xml:space="preserve">pip install </w:t>
-      </w:r>
-      <w:proofErr w:type="spellStart"/>
-      <w:r>
-        <w:t>face_recognition</w:t>
-      </w:r>
-      <w:proofErr w:type="spellEnd"/>
+        <w:t>pip install face_recognition </w:t>
+      </w:r>
     </w:p>
     <w:p>
       <w:r>
-        <w:t>B</w:t>
-      </w:r>
-      <w:proofErr w:type="gramStart"/>
-      <w:r>
-        <w:t>5:Chạy</w:t>
-      </w:r>
-      <w:proofErr w:type="gramEnd"/>
-      <w:r>
-        <w:t xml:space="preserve"> file APINhanDienQuaVideoCoTaiAnhTuDatabase.py</w:t>
+        <w:t>B5:Chạy file APINhanDienQuaVideoCoTaiAnhTuDatabase.py </w:t>
+      </w:r>
+    </w:p>
+    <w:p>
+      <w:r>
+        <w:t> </w:t>
+      </w:r>
+    </w:p>
+    <w:p>
+      <w:r>
+        <w:t>Cách hoạt động của api này như sau </w:t>
+      </w:r>
+    </w:p>
+    <w:p>
+      <w:r>
+        <w:t>Trước khi xử lý video, hệ thống sẽ tạo ra một thư mục để lưu ảnh chân dung của từng sinh viên (lấy từ database), mỗi sinh viên sẽ có một thư mục riêng chứa ảnh của họ để phục vụ cho việc nhận diện sau này.(được load từ database lên) </w:t>
+      </w:r>
+      <w:r>
+        <w:br/>
+        <w:t> </w:t>
+      </w:r>
+      <w:r>
+        <w:br/>
+        <w:t>Tên thư mục là StudentFaces, nằm trên Desktop trong ổ C </w:t>
+      </w:r>
+      <w:r>
+        <w:br/>
+        <w:t>Nếu chưa có ảnh thì hệ thống sẽ ko nhận diện được:vậy nên trong StudentFaces cần phải có ảnh của người sẽ xuất hiện trong video </w:t>
+      </w:r>
+    </w:p>
+    <w:p>
+      <w:r>
+        <w:t>Khi gọi API,API sẽ bắt đầu lấy ảnh trong folder và thực hiện mã hóa để nhận diện và phân tích cảm xúc </w:t>
+      </w:r>
+      <w:r>
+        <w:br/>
+        <w:t> </w:t>
+      </w:r>
+      <w:r>
+        <w:br/>
+        <w:t>Việc thiết kế này đảm bảo cho dữ liệu có thể thêm vào bất cứ lúc nào,và api luôn gọi dữ liệu mới nhất  </w:t>
       </w:r>
     </w:p>
     <w:p/>
-    <w:p>
-      <w:proofErr w:type="spellStart"/>
-      <w:r>
-        <w:t>Cách</w:t>
-      </w:r>
-      <w:proofErr w:type="spellEnd"/>
-      <w:r>
-        <w:t xml:space="preserve"> </w:t>
-      </w:r>
-      <w:proofErr w:type="spellStart"/>
-      <w:r>
-        <w:t>hoạt</w:t>
-      </w:r>
-      <w:proofErr w:type="spellEnd"/>
-      <w:r>
-        <w:t xml:space="preserve"> </w:t>
-      </w:r>
-      <w:proofErr w:type="spellStart"/>
-      <w:r>
-        <w:t>động</w:t>
-      </w:r>
-      <w:proofErr w:type="spellEnd"/>
-      <w:r>
-        <w:t xml:space="preserve"> </w:t>
-      </w:r>
-      <w:proofErr w:type="spellStart"/>
-      <w:r>
-        <w:t>của</w:t>
-      </w:r>
-      <w:proofErr w:type="spellEnd"/>
-      <w:r>
-        <w:t xml:space="preserve"> </w:t>
-      </w:r>
-      <w:proofErr w:type="spellStart"/>
-      <w:r>
-        <w:t>api</w:t>
-      </w:r>
-      <w:proofErr w:type="spellEnd"/>
-      <w:r>
-        <w:t xml:space="preserve"> </w:t>
-      </w:r>
-      <w:proofErr w:type="spellStart"/>
-      <w:r>
-        <w:t>này</w:t>
-      </w:r>
-      <w:proofErr w:type="spellEnd"/>
-      <w:r>
-        <w:t xml:space="preserve"> </w:t>
-      </w:r>
-      <w:proofErr w:type="spellStart"/>
-      <w:r>
-        <w:t>như</w:t>
-      </w:r>
-      <w:proofErr w:type="spellEnd"/>
-      <w:r>
-        <w:t xml:space="preserve"> </w:t>
-      </w:r>
-      <w:proofErr w:type="spellStart"/>
-      <w:r>
-        <w:t>sau</w:t>
-      </w:r>
-      <w:proofErr w:type="spellEnd"/>
-    </w:p>
-    <w:p>
-      <w:proofErr w:type="spellStart"/>
-      <w:r>
-        <w:t>Trước</w:t>
-      </w:r>
-      <w:proofErr w:type="spellEnd"/>
-      <w:r>
-        <w:t xml:space="preserve"> </w:t>
-      </w:r>
-      <w:proofErr w:type="spellStart"/>
-      <w:r>
-        <w:t>khi</w:t>
-      </w:r>
-      <w:proofErr w:type="spellEnd"/>
-      <w:r>
-        <w:t xml:space="preserve"> </w:t>
-      </w:r>
-      <w:proofErr w:type="spellStart"/>
-      <w:r>
-        <w:t>xử</w:t>
-      </w:r>
-      <w:proofErr w:type="spellEnd"/>
-      <w:r>
-        <w:t xml:space="preserve"> </w:t>
-      </w:r>
-      <w:proofErr w:type="spellStart"/>
-      <w:r>
-        <w:t>lý</w:t>
-      </w:r>
-      <w:proofErr w:type="spellEnd"/>
-      <w:r>
-        <w:t xml:space="preserve"> video, </w:t>
-      </w:r>
-      <w:proofErr w:type="spellStart"/>
-      <w:r>
-        <w:t>hệ</w:t>
-      </w:r>
-      <w:proofErr w:type="spellEnd"/>
-      <w:r>
-        <w:t xml:space="preserve"> </w:t>
-      </w:r>
-      <w:proofErr w:type="spellStart"/>
-      <w:r>
-        <w:t>thống</w:t>
-      </w:r>
-      <w:proofErr w:type="spellEnd"/>
-      <w:r>
-        <w:t xml:space="preserve"> </w:t>
-      </w:r>
-      <w:proofErr w:type="spellStart"/>
-      <w:r>
-        <w:t>sẽ</w:t>
-      </w:r>
-      <w:proofErr w:type="spellEnd"/>
-      <w:r>
-        <w:t xml:space="preserve"> </w:t>
-      </w:r>
-      <w:proofErr w:type="spellStart"/>
-      <w:r>
-        <w:t>tạo</w:t>
-      </w:r>
-      <w:proofErr w:type="spellEnd"/>
-      <w:r>
-        <w:t xml:space="preserve"> </w:t>
-      </w:r>
-      <w:proofErr w:type="spellStart"/>
-      <w:r>
-        <w:t>ra</w:t>
-      </w:r>
-      <w:proofErr w:type="spellEnd"/>
-      <w:r>
-        <w:t xml:space="preserve"> </w:t>
-      </w:r>
-      <w:proofErr w:type="spellStart"/>
-      <w:r>
-        <w:t>một</w:t>
-      </w:r>
-      <w:proofErr w:type="spellEnd"/>
-      <w:r>
-        <w:t xml:space="preserve"> </w:t>
-      </w:r>
-      <w:proofErr w:type="spellStart"/>
-      <w:r>
-        <w:t>thư</w:t>
-      </w:r>
-      <w:proofErr w:type="spellEnd"/>
-      <w:r>
-        <w:t xml:space="preserve"> </w:t>
-      </w:r>
-      <w:proofErr w:type="spellStart"/>
-      <w:r>
-        <w:t>mục</w:t>
-      </w:r>
-      <w:proofErr w:type="spellEnd"/>
-      <w:r>
-        <w:t xml:space="preserve"> </w:t>
-      </w:r>
-      <w:proofErr w:type="spellStart"/>
-      <w:r>
-        <w:t>để</w:t>
-      </w:r>
-      <w:proofErr w:type="spellEnd"/>
-      <w:r>
-        <w:t xml:space="preserve"> </w:t>
-      </w:r>
-      <w:proofErr w:type="spellStart"/>
-      <w:r>
-        <w:t>lưu</w:t>
-      </w:r>
-      <w:proofErr w:type="spellEnd"/>
-      <w:r>
-        <w:t xml:space="preserve"> </w:t>
-      </w:r>
-      <w:proofErr w:type="spellStart"/>
-      <w:r>
-        <w:t>ảnh</w:t>
-      </w:r>
-      <w:proofErr w:type="spellEnd"/>
-      <w:r>
-        <w:t xml:space="preserve"> </w:t>
-      </w:r>
-      <w:proofErr w:type="spellStart"/>
-      <w:r>
-        <w:t>chân</w:t>
-      </w:r>
-      <w:proofErr w:type="spellEnd"/>
-      <w:r>
-        <w:t xml:space="preserve"> dung </w:t>
-      </w:r>
-      <w:proofErr w:type="spellStart"/>
-      <w:r>
-        <w:t>của</w:t>
-      </w:r>
-      <w:proofErr w:type="spellEnd"/>
-      <w:r>
-        <w:t xml:space="preserve"> </w:t>
-      </w:r>
-      <w:proofErr w:type="spellStart"/>
-      <w:r>
-        <w:t>từng</w:t>
-      </w:r>
-      <w:proofErr w:type="spellEnd"/>
-      <w:r>
-        <w:t xml:space="preserve"> </w:t>
-      </w:r>
-      <w:proofErr w:type="spellStart"/>
-      <w:r>
-        <w:t>sinh</w:t>
-      </w:r>
-      <w:proofErr w:type="spellEnd"/>
-      <w:r>
-        <w:t xml:space="preserve"> </w:t>
-      </w:r>
-      <w:proofErr w:type="spellStart"/>
-      <w:r>
-        <w:t>viên</w:t>
-      </w:r>
-      <w:proofErr w:type="spellEnd"/>
-      <w:r>
-        <w:t xml:space="preserve"> (</w:t>
-      </w:r>
-      <w:proofErr w:type="spellStart"/>
-      <w:r>
-        <w:t>lấy</w:t>
-      </w:r>
-      <w:proofErr w:type="spellEnd"/>
-      <w:r>
-        <w:t xml:space="preserve"> </w:t>
-      </w:r>
-      <w:proofErr w:type="spellStart"/>
-      <w:r>
-        <w:t>từ</w:t>
-      </w:r>
-      <w:proofErr w:type="spellEnd"/>
-      <w:r>
-        <w:t xml:space="preserve"> database), </w:t>
-      </w:r>
-      <w:proofErr w:type="spellStart"/>
-      <w:r>
-        <w:t>mỗi</w:t>
-      </w:r>
-      <w:proofErr w:type="spellEnd"/>
-      <w:r>
-        <w:t xml:space="preserve"> </w:t>
-      </w:r>
-      <w:proofErr w:type="spellStart"/>
-      <w:r>
-        <w:t>sinh</w:t>
-      </w:r>
-      <w:proofErr w:type="spellEnd"/>
-      <w:r>
-        <w:t xml:space="preserve"> </w:t>
-      </w:r>
-      <w:proofErr w:type="spellStart"/>
-      <w:r>
-        <w:t>viên</w:t>
-      </w:r>
-      <w:proofErr w:type="spellEnd"/>
-      <w:r>
-        <w:t xml:space="preserve"> </w:t>
-      </w:r>
-      <w:proofErr w:type="spellStart"/>
-      <w:r>
-        <w:t>sẽ</w:t>
-      </w:r>
-      <w:proofErr w:type="spellEnd"/>
-      <w:r>
-        <w:t xml:space="preserve"> </w:t>
-      </w:r>
-      <w:proofErr w:type="spellStart"/>
-      <w:r>
-        <w:t>có</w:t>
-      </w:r>
-      <w:proofErr w:type="spellEnd"/>
-      <w:r>
-        <w:t xml:space="preserve"> </w:t>
-      </w:r>
-      <w:proofErr w:type="spellStart"/>
-      <w:r>
-        <w:t>một</w:t>
-      </w:r>
-      <w:proofErr w:type="spellEnd"/>
-      <w:r>
-        <w:t xml:space="preserve"> </w:t>
-      </w:r>
-      <w:proofErr w:type="spellStart"/>
-      <w:r>
-        <w:t>thư</w:t>
-      </w:r>
-      <w:proofErr w:type="spellEnd"/>
-      <w:r>
-        <w:t xml:space="preserve"> </w:t>
-      </w:r>
-      <w:proofErr w:type="spellStart"/>
-      <w:r>
-        <w:t>mục</w:t>
-      </w:r>
-      <w:proofErr w:type="spellEnd"/>
-      <w:r>
-        <w:t xml:space="preserve"> </w:t>
-      </w:r>
-      <w:proofErr w:type="spellStart"/>
-      <w:r>
-        <w:t>riêng</w:t>
-      </w:r>
-      <w:proofErr w:type="spellEnd"/>
-      <w:r>
-        <w:t xml:space="preserve"> </w:t>
-      </w:r>
-      <w:proofErr w:type="spellStart"/>
-      <w:r>
-        <w:t>chứa</w:t>
-      </w:r>
-      <w:proofErr w:type="spellEnd"/>
-      <w:r>
-        <w:t xml:space="preserve"> </w:t>
-      </w:r>
-      <w:proofErr w:type="spellStart"/>
-      <w:r>
-        <w:t>ảnh</w:t>
-      </w:r>
-      <w:proofErr w:type="spellEnd"/>
-      <w:r>
-        <w:t xml:space="preserve"> </w:t>
-      </w:r>
-      <w:proofErr w:type="spellStart"/>
-      <w:r>
-        <w:t>của</w:t>
-      </w:r>
-      <w:proofErr w:type="spellEnd"/>
-      <w:r>
-        <w:t xml:space="preserve"> </w:t>
-      </w:r>
-      <w:proofErr w:type="spellStart"/>
-      <w:r>
-        <w:t>họ</w:t>
-      </w:r>
-      <w:proofErr w:type="spellEnd"/>
-      <w:r>
-        <w:t xml:space="preserve"> </w:t>
-      </w:r>
-      <w:proofErr w:type="spellStart"/>
-      <w:r>
-        <w:t>để</w:t>
-      </w:r>
-      <w:proofErr w:type="spellEnd"/>
-      <w:r>
-        <w:t xml:space="preserve"> </w:t>
-      </w:r>
-      <w:proofErr w:type="spellStart"/>
-      <w:r>
-        <w:t>phục</w:t>
-      </w:r>
-      <w:proofErr w:type="spellEnd"/>
-      <w:r>
-        <w:t xml:space="preserve"> </w:t>
-      </w:r>
-      <w:proofErr w:type="spellStart"/>
-      <w:r>
-        <w:t>vụ</w:t>
-      </w:r>
-      <w:proofErr w:type="spellEnd"/>
-      <w:r>
-        <w:t xml:space="preserve"> </w:t>
-      </w:r>
-      <w:proofErr w:type="spellStart"/>
-      <w:r>
-        <w:t>cho</w:t>
-      </w:r>
-      <w:proofErr w:type="spellEnd"/>
-      <w:r>
-        <w:t xml:space="preserve"> </w:t>
-      </w:r>
-      <w:proofErr w:type="spellStart"/>
-      <w:r>
-        <w:t>việc</w:t>
-      </w:r>
-      <w:proofErr w:type="spellEnd"/>
-      <w:r>
-        <w:t xml:space="preserve"> </w:t>
-      </w:r>
-      <w:proofErr w:type="spellStart"/>
-      <w:r>
-        <w:t>nhận</w:t>
-      </w:r>
-      <w:proofErr w:type="spellEnd"/>
-      <w:r>
-        <w:t xml:space="preserve"> </w:t>
-      </w:r>
-      <w:proofErr w:type="spellStart"/>
-      <w:r>
-        <w:t>diện</w:t>
-      </w:r>
-      <w:proofErr w:type="spellEnd"/>
-      <w:r>
-        <w:t xml:space="preserve"> </w:t>
-      </w:r>
-      <w:proofErr w:type="spellStart"/>
-      <w:r>
-        <w:t>sau</w:t>
-      </w:r>
-      <w:proofErr w:type="spellEnd"/>
-      <w:r>
-        <w:t xml:space="preserve"> </w:t>
-      </w:r>
-      <w:proofErr w:type="spellStart"/>
-      <w:proofErr w:type="gramStart"/>
-      <w:r>
-        <w:t>này</w:t>
-      </w:r>
-      <w:proofErr w:type="spellEnd"/>
-      <w:r>
-        <w:t>.</w:t>
-      </w:r>
-      <w:r>
-        <w:t>(</w:t>
-      </w:r>
-      <w:proofErr w:type="spellStart"/>
-      <w:proofErr w:type="gramEnd"/>
-      <w:r>
-        <w:t>được</w:t>
-      </w:r>
-      <w:proofErr w:type="spellEnd"/>
-      <w:r>
-        <w:t xml:space="preserve"> load </w:t>
-      </w:r>
-      <w:proofErr w:type="spellStart"/>
-      <w:r>
-        <w:t>từ</w:t>
-      </w:r>
-      <w:proofErr w:type="spellEnd"/>
-      <w:r>
-        <w:t xml:space="preserve"> database </w:t>
-      </w:r>
-      <w:proofErr w:type="spellStart"/>
-      <w:r>
-        <w:t>lên</w:t>
-      </w:r>
-      <w:proofErr w:type="spellEnd"/>
-      <w:r>
-        <w:t>)</w:t>
-      </w:r>
-      <w:r>
-        <w:br/>
-      </w:r>
-      <w:r>
-        <w:br/>
-      </w:r>
-      <w:proofErr w:type="spellStart"/>
-      <w:r>
-        <w:t>Tên</w:t>
-      </w:r>
-      <w:proofErr w:type="spellEnd"/>
-      <w:r>
-        <w:t xml:space="preserve"> </w:t>
-      </w:r>
-      <w:proofErr w:type="spellStart"/>
-      <w:r>
-        <w:t>thư</w:t>
-      </w:r>
-      <w:proofErr w:type="spellEnd"/>
-      <w:r>
-        <w:t xml:space="preserve"> </w:t>
-      </w:r>
-      <w:proofErr w:type="spellStart"/>
-      <w:r>
-        <w:t>mục</w:t>
-      </w:r>
-      <w:proofErr w:type="spellEnd"/>
-      <w:r>
-        <w:t xml:space="preserve"> </w:t>
-      </w:r>
-      <w:proofErr w:type="spellStart"/>
-      <w:r>
-        <w:t>là</w:t>
-      </w:r>
-      <w:proofErr w:type="spellEnd"/>
-      <w:r>
-        <w:t xml:space="preserve"> </w:t>
-      </w:r>
-      <w:proofErr w:type="spellStart"/>
-      <w:r>
-        <w:t>StudentFaces</w:t>
-      </w:r>
-      <w:proofErr w:type="spellEnd"/>
-      <w:r>
-        <w:t xml:space="preserve">, </w:t>
-      </w:r>
-      <w:proofErr w:type="spellStart"/>
-      <w:r>
-        <w:t>nằm</w:t>
-      </w:r>
-      <w:proofErr w:type="spellEnd"/>
-      <w:r>
-        <w:t xml:space="preserve"> </w:t>
-      </w:r>
-      <w:proofErr w:type="spellStart"/>
-      <w:r>
-        <w:t>trên</w:t>
-      </w:r>
-      <w:proofErr w:type="spellEnd"/>
-      <w:r>
-        <w:t xml:space="preserve"> Desktop</w:t>
-      </w:r>
-      <w:r>
-        <w:t xml:space="preserve"> </w:t>
-      </w:r>
-      <w:proofErr w:type="spellStart"/>
-      <w:r>
-        <w:t>trong</w:t>
-      </w:r>
-      <w:proofErr w:type="spellEnd"/>
-      <w:r>
-        <w:t xml:space="preserve"> ổ C</w:t>
-      </w:r>
-      <w:r>
-        <w:br/>
-      </w:r>
-      <w:proofErr w:type="spellStart"/>
-      <w:r>
-        <w:t>Nếu</w:t>
-      </w:r>
-      <w:proofErr w:type="spellEnd"/>
-      <w:r>
-        <w:t xml:space="preserve"> </w:t>
-      </w:r>
-      <w:proofErr w:type="spellStart"/>
-      <w:r>
-        <w:t>chưa</w:t>
-      </w:r>
-      <w:proofErr w:type="spellEnd"/>
-      <w:r>
-        <w:t xml:space="preserve"> </w:t>
-      </w:r>
-      <w:proofErr w:type="spellStart"/>
-      <w:r>
-        <w:t>có</w:t>
-      </w:r>
-      <w:proofErr w:type="spellEnd"/>
-      <w:r>
-        <w:t xml:space="preserve"> </w:t>
-      </w:r>
-      <w:proofErr w:type="spellStart"/>
-      <w:r>
-        <w:t>ảnh</w:t>
-      </w:r>
-      <w:proofErr w:type="spellEnd"/>
-      <w:r>
-        <w:t xml:space="preserve"> </w:t>
-      </w:r>
-      <w:proofErr w:type="spellStart"/>
-      <w:r>
-        <w:t>thì</w:t>
-      </w:r>
-      <w:proofErr w:type="spellEnd"/>
-      <w:r>
-        <w:t xml:space="preserve"> </w:t>
-      </w:r>
-      <w:proofErr w:type="spellStart"/>
-      <w:r>
-        <w:t>hệ</w:t>
-      </w:r>
-      <w:proofErr w:type="spellEnd"/>
-      <w:r>
-        <w:t xml:space="preserve"> </w:t>
-      </w:r>
-      <w:proofErr w:type="spellStart"/>
-      <w:r>
-        <w:t>thống</w:t>
-      </w:r>
-      <w:proofErr w:type="spellEnd"/>
-      <w:r>
-        <w:t xml:space="preserve"> </w:t>
-      </w:r>
-      <w:proofErr w:type="spellStart"/>
-      <w:r>
-        <w:t>sẽ</w:t>
-      </w:r>
-      <w:proofErr w:type="spellEnd"/>
-      <w:r>
-        <w:t xml:space="preserve"> ko </w:t>
-      </w:r>
-      <w:proofErr w:type="spellStart"/>
-      <w:r>
-        <w:t>nhận</w:t>
-      </w:r>
-      <w:proofErr w:type="spellEnd"/>
-      <w:r>
-        <w:t xml:space="preserve"> </w:t>
-      </w:r>
-      <w:proofErr w:type="spellStart"/>
-      <w:r>
-        <w:t>diện</w:t>
-      </w:r>
-      <w:proofErr w:type="spellEnd"/>
-      <w:r>
-        <w:t xml:space="preserve"> </w:t>
-      </w:r>
-      <w:proofErr w:type="spellStart"/>
-      <w:proofErr w:type="gramStart"/>
-      <w:r>
-        <w:t>được:vậy</w:t>
-      </w:r>
-      <w:proofErr w:type="spellEnd"/>
-      <w:proofErr w:type="gramEnd"/>
-      <w:r>
-        <w:t xml:space="preserve"> </w:t>
-      </w:r>
-      <w:proofErr w:type="spellStart"/>
-      <w:r>
-        <w:t>nên</w:t>
-      </w:r>
-      <w:proofErr w:type="spellEnd"/>
-      <w:r>
-        <w:t xml:space="preserve"> </w:t>
-      </w:r>
-      <w:proofErr w:type="spellStart"/>
-      <w:r>
-        <w:t>nếu</w:t>
-      </w:r>
-      <w:proofErr w:type="spellEnd"/>
-      <w:r>
-        <w:t xml:space="preserve"> </w:t>
-      </w:r>
-      <w:proofErr w:type="spellStart"/>
-      <w:r>
-        <w:t>là</w:t>
-      </w:r>
-      <w:proofErr w:type="spellEnd"/>
-      <w:r>
-        <w:t xml:space="preserve"> video </w:t>
-      </w:r>
-      <w:proofErr w:type="spellStart"/>
-      <w:r>
-        <w:t>có</w:t>
-      </w:r>
-      <w:proofErr w:type="spellEnd"/>
-    </w:p>
-    <w:p>
-      <w:r>
-        <w:t xml:space="preserve">API </w:t>
-      </w:r>
-      <w:proofErr w:type="spellStart"/>
-      <w:r>
-        <w:t>sẽ</w:t>
-      </w:r>
-      <w:proofErr w:type="spellEnd"/>
-      <w:r>
-        <w:t xml:space="preserve"> </w:t>
-      </w:r>
-      <w:proofErr w:type="spellStart"/>
-      <w:r>
-        <w:t>bắt</w:t>
-      </w:r>
-      <w:proofErr w:type="spellEnd"/>
-      <w:r>
-        <w:t xml:space="preserve"> </w:t>
-      </w:r>
-      <w:proofErr w:type="spellStart"/>
-      <w:r>
-        <w:t>đầu</w:t>
-      </w:r>
-      <w:proofErr w:type="spellEnd"/>
-      <w:r>
-        <w:t xml:space="preserve"> </w:t>
-      </w:r>
-      <w:proofErr w:type="spellStart"/>
-      <w:r>
-        <w:t>lấy</w:t>
-      </w:r>
-      <w:proofErr w:type="spellEnd"/>
-      <w:r>
-        <w:t xml:space="preserve"> </w:t>
-      </w:r>
-      <w:proofErr w:type="spellStart"/>
-      <w:r>
-        <w:t>ảnh</w:t>
-      </w:r>
-      <w:proofErr w:type="spellEnd"/>
-      <w:r>
-        <w:t xml:space="preserve"> </w:t>
-      </w:r>
-      <w:proofErr w:type="spellStart"/>
-      <w:r>
-        <w:t>trong</w:t>
-      </w:r>
-      <w:proofErr w:type="spellEnd"/>
-      <w:r>
-        <w:t xml:space="preserve"> folder </w:t>
-      </w:r>
-      <w:proofErr w:type="spellStart"/>
-      <w:r>
-        <w:t>và</w:t>
-      </w:r>
-      <w:proofErr w:type="spellEnd"/>
-      <w:r>
-        <w:t xml:space="preserve"> th</w:t>
-      </w:r>
-      <w:proofErr w:type="spellStart"/>
-      <w:r>
-        <w:t>ực</w:t>
-      </w:r>
-      <w:proofErr w:type="spellEnd"/>
-      <w:r>
-        <w:t xml:space="preserve"> </w:t>
-      </w:r>
-      <w:proofErr w:type="spellStart"/>
-      <w:r>
-        <w:t>hiện</w:t>
-      </w:r>
-      <w:proofErr w:type="spellEnd"/>
-      <w:r>
-        <w:t xml:space="preserve"> </w:t>
-      </w:r>
-      <w:proofErr w:type="spellStart"/>
-      <w:r>
-        <w:t>mã</w:t>
-      </w:r>
-      <w:proofErr w:type="spellEnd"/>
-      <w:r>
-        <w:t xml:space="preserve"> </w:t>
-      </w:r>
-      <w:proofErr w:type="spellStart"/>
-      <w:r>
-        <w:t>hóa</w:t>
-      </w:r>
-      <w:proofErr w:type="spellEnd"/>
-      <w:r>
-        <w:t xml:space="preserve"> </w:t>
-      </w:r>
-      <w:proofErr w:type="spellStart"/>
-      <w:r>
-        <w:t>để</w:t>
-      </w:r>
-      <w:proofErr w:type="spellEnd"/>
-      <w:r>
-        <w:t xml:space="preserve"> </w:t>
-      </w:r>
-      <w:proofErr w:type="spellStart"/>
-      <w:r>
-        <w:t>nhận</w:t>
-      </w:r>
-      <w:proofErr w:type="spellEnd"/>
-      <w:r>
-        <w:t xml:space="preserve"> </w:t>
-      </w:r>
-      <w:proofErr w:type="spellStart"/>
-      <w:r>
-        <w:t>diện</w:t>
-      </w:r>
-      <w:proofErr w:type="spellEnd"/>
-      <w:r>
-        <w:t xml:space="preserve"> </w:t>
-      </w:r>
-    </w:p>
     <w:sectPr>
       <w:pgSz w:w="12240" w:h="15840"/>
       <w:pgMar w:top="1440" w:right="1440" w:bottom="1440" w:left="1440" w:header="720" w:footer="720" w:gutter="0"/>
